--- a/Exam-templates/os160921.docx
+++ b/Exam-templates/os160921.docx
@@ -1,10 +1,10 @@
 
 <file path=word/document.xml><?xml version="1.0" encoding="utf-8"?>
-<w:document xmlns:wpc="http://schemas.microsoft.com/office/word/2010/wordprocessingCanvas" xmlns:mc="http://schemas.openxmlformats.org/markup-compatibility/2006" xmlns:o="urn:schemas-microsoft-com:office:office" xmlns:r="http://schemas.openxmlformats.org/officeDocument/2006/relationships" xmlns:m="http://schemas.openxmlformats.org/officeDocument/2006/math" xmlns:v="urn:schemas-microsoft-com:vml" xmlns:wp14="http://schemas.microsoft.com/office/word/2010/wordprocessingDrawing" xmlns:wp="http://schemas.openxmlformats.org/drawingml/2006/wordprocessingDrawing" xmlns:w10="urn:schemas-microsoft-com:office:word" xmlns:w="http://schemas.openxmlformats.org/wordprocessingml/2006/main" xmlns:w14="http://schemas.microsoft.com/office/word/2010/wordml" xmlns:w15="http://schemas.microsoft.com/office/word/2012/wordml" xmlns:wpg="http://schemas.microsoft.com/office/word/2010/wordprocessingGroup" xmlns:wpi="http://schemas.microsoft.com/office/word/2010/wordprocessingInk" xmlns:wne="http://schemas.microsoft.com/office/word/2006/wordml" xmlns:wps="http://schemas.microsoft.com/office/word/2010/wordprocessingShape" mc:Ignorable="w14 w15 wp14">
+<w:document xmlns:wpc="http://schemas.microsoft.com/office/word/2010/wordprocessingCanvas" xmlns:cx="http://schemas.microsoft.com/office/drawing/2014/chartex" xmlns:cx1="http://schemas.microsoft.com/office/drawing/2015/9/8/chartex" xmlns:cx2="http://schemas.microsoft.com/office/drawing/2015/10/21/chartex" xmlns:cx3="http://schemas.microsoft.com/office/drawing/2016/5/9/chartex" xmlns:cx4="http://schemas.microsoft.com/office/drawing/2016/5/10/chartex" xmlns:cx5="http://schemas.microsoft.com/office/drawing/2016/5/11/chartex" xmlns:cx6="http://schemas.microsoft.com/office/drawing/2016/5/12/chartex" xmlns:cx7="http://schemas.microsoft.com/office/drawing/2016/5/13/chartex" xmlns:cx8="http://schemas.microsoft.com/office/drawing/2016/5/14/chartex" xmlns:mc="http://schemas.openxmlformats.org/markup-compatibility/2006" xmlns:aink="http://schemas.microsoft.com/office/drawing/2016/ink" xmlns:am3d="http://schemas.microsoft.com/office/drawing/2017/model3d" xmlns:o="urn:schemas-microsoft-com:office:office" xmlns:r="http://schemas.openxmlformats.org/officeDocument/2006/relationships" xmlns:m="http://schemas.openxmlformats.org/officeDocument/2006/math" xmlns:v="urn:schemas-microsoft-com:vml" xmlns:wp14="http://schemas.microsoft.com/office/word/2010/wordprocessingDrawing" xmlns:wp="http://schemas.openxmlformats.org/drawingml/2006/wordprocessingDrawing" xmlns:w10="urn:schemas-microsoft-com:office:word" xmlns:w="http://schemas.openxmlformats.org/wordprocessingml/2006/main" xmlns:w14="http://schemas.microsoft.com/office/word/2010/wordml" xmlns:w15="http://schemas.microsoft.com/office/word/2012/wordml" xmlns:w16cid="http://schemas.microsoft.com/office/word/2016/wordml/cid" xmlns:w16se="http://schemas.microsoft.com/office/word/2015/wordml/symex" xmlns:wpg="http://schemas.microsoft.com/office/word/2010/wordprocessingGroup" xmlns:wpi="http://schemas.microsoft.com/office/word/2010/wordprocessingInk" xmlns:wne="http://schemas.microsoft.com/office/word/2006/wordml" xmlns:wps="http://schemas.microsoft.com/office/word/2010/wordprocessingShape" mc:Ignorable="w14 w15 w16se w16cid wp14">
   <w:body>
     <w:p>
       <w:pPr>
-        <w:pStyle w:val="Titolo"/>
+        <w:pStyle w:val="a3"/>
         <w:rPr>
           <w:sz w:val="28"/>
           <w:szCs w:val="28"/>
@@ -20,7 +20,7 @@
     </w:p>
     <w:p>
       <w:pPr>
-        <w:pStyle w:val="Titolo"/>
+        <w:pStyle w:val="a3"/>
         <w:rPr>
           <w:sz w:val="28"/>
           <w:szCs w:val="28"/>
@@ -80,7 +80,7 @@
     </w:p>
     <w:p>
       <w:pPr>
-        <w:pStyle w:val="Paragrafoelenco"/>
+        <w:pStyle w:val="a7"/>
         <w:numPr>
           <w:ilvl w:val="0"/>
           <w:numId w:val="17"/>
@@ -104,7 +104,22 @@
           <w:b/>
           <w:lang w:val="en-US"/>
         </w:rPr>
-        <w:t>the process generation tree and the output lines</w:t>
+        <w:t xml:space="preserve">the </w:t>
+      </w:r>
+      <w:r>
+        <w:rPr>
+          <w:b/>
+          <w:highlight w:val="yellow"/>
+          <w:lang w:val="en-US"/>
+        </w:rPr>
+        <w:t>process generation tree</w:t>
+      </w:r>
+      <w:r>
+        <w:rPr>
+          <w:b/>
+          <w:lang w:val="en-US"/>
+        </w:rPr>
+        <w:t xml:space="preserve"> and the output lines</w:t>
       </w:r>
       <w:r>
         <w:rPr>
@@ -112,7 +127,6 @@
         </w:rPr>
         <w:t xml:space="preserve"> produced by the execution of this program executed with command argument equal to </w:t>
       </w:r>
-      <w:proofErr w:type="gramStart"/>
       <w:r>
         <w:rPr>
           <w:rFonts w:ascii="Courier New" w:hAnsi="Courier New" w:cs="Courier New"/>
@@ -121,7 +135,6 @@
         </w:rPr>
         <w:t>1</w:t>
       </w:r>
-      <w:proofErr w:type="gramEnd"/>
       <w:r>
         <w:rPr>
           <w:lang w:val="en-US"/>
@@ -256,6 +269,60 @@
           <w:lang w:val="en-US"/>
         </w:rPr>
       </w:pPr>
+      <w:proofErr w:type="spellStart"/>
+      <w:r>
+        <w:rPr>
+          <w:rFonts w:ascii="Courier New" w:hAnsi="Courier New" w:cs="Courier New"/>
+          <w:b/>
+          <w:lang w:val="en-US"/>
+        </w:rPr>
+        <w:t>int</w:t>
+      </w:r>
+      <w:proofErr w:type="spellEnd"/>
+      <w:r>
+        <w:rPr>
+          <w:rFonts w:ascii="Courier New" w:hAnsi="Courier New" w:cs="Courier New"/>
+          <w:b/>
+          <w:lang w:val="en-US"/>
+        </w:rPr>
+        <w:t xml:space="preserve"> main (</w:t>
+      </w:r>
+      <w:proofErr w:type="spellStart"/>
+      <w:r>
+        <w:rPr>
+          <w:rFonts w:ascii="Courier New" w:hAnsi="Courier New" w:cs="Courier New"/>
+          <w:b/>
+          <w:lang w:val="en-US"/>
+        </w:rPr>
+        <w:t>int</w:t>
+      </w:r>
+      <w:proofErr w:type="spellEnd"/>
+      <w:r>
+        <w:rPr>
+          <w:rFonts w:ascii="Courier New" w:hAnsi="Courier New" w:cs="Courier New"/>
+          <w:b/>
+          <w:lang w:val="en-US"/>
+        </w:rPr>
+        <w:t xml:space="preserve"> </w:t>
+      </w:r>
+      <w:proofErr w:type="spellStart"/>
+      <w:r>
+        <w:rPr>
+          <w:rFonts w:ascii="Courier New" w:hAnsi="Courier New" w:cs="Courier New"/>
+          <w:b/>
+          <w:lang w:val="en-US"/>
+        </w:rPr>
+        <w:t>argc</w:t>
+      </w:r>
+      <w:proofErr w:type="spellEnd"/>
+      <w:r>
+        <w:rPr>
+          <w:rFonts w:ascii="Courier New" w:hAnsi="Courier New" w:cs="Courier New"/>
+          <w:b/>
+          <w:lang w:val="en-US"/>
+        </w:rPr>
+        <w:t>, char *</w:t>
+      </w:r>
       <w:proofErr w:type="spellStart"/>
       <w:proofErr w:type="gramStart"/>
       <w:r>
@@ -264,17 +331,53 @@
           <w:b/>
           <w:lang w:val="en-US"/>
         </w:rPr>
+        <w:t>argv</w:t>
+      </w:r>
+      <w:proofErr w:type="spellEnd"/>
+      <w:r>
+        <w:rPr>
+          <w:rFonts w:ascii="Courier New" w:hAnsi="Courier New" w:cs="Courier New"/>
+          <w:b/>
+          <w:lang w:val="en-US"/>
+        </w:rPr>
+        <w:t>[</w:t>
+      </w:r>
+      <w:proofErr w:type="gramEnd"/>
+      <w:r>
+        <w:rPr>
+          <w:rFonts w:ascii="Courier New" w:hAnsi="Courier New" w:cs="Courier New"/>
+          <w:b/>
+          <w:lang w:val="en-US"/>
+        </w:rPr>
+        <w:t>]) {</w:t>
+      </w:r>
+    </w:p>
+    <w:p>
+      <w:pPr>
+        <w:ind w:left="708"/>
+        <w:rPr>
+          <w:rFonts w:ascii="Courier New" w:hAnsi="Courier New" w:cs="Courier New"/>
+          <w:b/>
+          <w:lang w:val="en-US"/>
+        </w:rPr>
+      </w:pPr>
+      <w:proofErr w:type="spellStart"/>
+      <w:r>
+        <w:rPr>
+          <w:rFonts w:ascii="Courier New" w:hAnsi="Courier New" w:cs="Courier New"/>
+          <w:b/>
+          <w:lang w:val="en-US"/>
+        </w:rPr>
         <w:t>int</w:t>
       </w:r>
       <w:proofErr w:type="spellEnd"/>
-      <w:proofErr w:type="gramEnd"/>
-      <w:r>
-        <w:rPr>
-          <w:rFonts w:ascii="Courier New" w:hAnsi="Courier New" w:cs="Courier New"/>
-          <w:b/>
-          <w:lang w:val="en-US"/>
-        </w:rPr>
-        <w:t xml:space="preserve"> main (</w:t>
+      <w:r>
+        <w:rPr>
+          <w:rFonts w:ascii="Courier New" w:hAnsi="Courier New" w:cs="Courier New"/>
+          <w:b/>
+          <w:lang w:val="en-US"/>
+        </w:rPr>
+        <w:t xml:space="preserve"> </w:t>
       </w:r>
       <w:proofErr w:type="spellStart"/>
       <w:r>
@@ -283,7 +386,7 @@
           <w:b/>
           <w:lang w:val="en-US"/>
         </w:rPr>
-        <w:t>int</w:t>
+        <w:t>i</w:t>
       </w:r>
       <w:proofErr w:type="spellEnd"/>
       <w:r>
@@ -292,43 +395,7 @@
           <w:b/>
           <w:lang w:val="en-US"/>
         </w:rPr>
-        <w:t xml:space="preserve"> </w:t>
-      </w:r>
-      <w:proofErr w:type="spellStart"/>
-      <w:r>
-        <w:rPr>
-          <w:rFonts w:ascii="Courier New" w:hAnsi="Courier New" w:cs="Courier New"/>
-          <w:b/>
-          <w:lang w:val="en-US"/>
-        </w:rPr>
-        <w:t>argc</w:t>
-      </w:r>
-      <w:proofErr w:type="spellEnd"/>
-      <w:r>
-        <w:rPr>
-          <w:rFonts w:ascii="Courier New" w:hAnsi="Courier New" w:cs="Courier New"/>
-          <w:b/>
-          <w:lang w:val="en-US"/>
-        </w:rPr>
-        <w:t>, char *</w:t>
-      </w:r>
-      <w:proofErr w:type="spellStart"/>
-      <w:r>
-        <w:rPr>
-          <w:rFonts w:ascii="Courier New" w:hAnsi="Courier New" w:cs="Courier New"/>
-          <w:b/>
-          <w:lang w:val="en-US"/>
-        </w:rPr>
-        <w:t>argv</w:t>
-      </w:r>
-      <w:proofErr w:type="spellEnd"/>
-      <w:r>
-        <w:rPr>
-          <w:rFonts w:ascii="Courier New" w:hAnsi="Courier New" w:cs="Courier New"/>
-          <w:b/>
-          <w:lang w:val="en-US"/>
-        </w:rPr>
-        <w:t>[]) {</w:t>
+        <w:t xml:space="preserve">, n; </w:t>
       </w:r>
     </w:p>
     <w:p>
@@ -340,6 +407,14 @@
           <w:lang w:val="en-US"/>
         </w:rPr>
       </w:pPr>
+      <w:r>
+        <w:rPr>
+          <w:rFonts w:ascii="Courier New" w:hAnsi="Courier New" w:cs="Courier New"/>
+          <w:b/>
+          <w:lang w:val="en-US"/>
+        </w:rPr>
+        <w:t xml:space="preserve">char </w:t>
+      </w:r>
       <w:proofErr w:type="spellStart"/>
       <w:proofErr w:type="gramStart"/>
       <w:r>
@@ -348,9 +423,17 @@
           <w:b/>
           <w:lang w:val="en-US"/>
         </w:rPr>
-        <w:t>int</w:t>
+        <w:t>str</w:t>
       </w:r>
       <w:proofErr w:type="spellEnd"/>
+      <w:r>
+        <w:rPr>
+          <w:rFonts w:ascii="Courier New" w:hAnsi="Courier New" w:cs="Courier New"/>
+          <w:b/>
+          <w:lang w:val="en-US"/>
+        </w:rPr>
+        <w:t>[</w:t>
+      </w:r>
       <w:proofErr w:type="gramEnd"/>
       <w:r>
         <w:rPr>
@@ -358,71 +441,7 @@
           <w:b/>
           <w:lang w:val="en-US"/>
         </w:rPr>
-        <w:t xml:space="preserve"> </w:t>
-      </w:r>
-      <w:proofErr w:type="spellStart"/>
-      <w:r>
-        <w:rPr>
-          <w:rFonts w:ascii="Courier New" w:hAnsi="Courier New" w:cs="Courier New"/>
-          <w:b/>
-          <w:lang w:val="en-US"/>
-        </w:rPr>
-        <w:t>i</w:t>
-      </w:r>
-      <w:proofErr w:type="spellEnd"/>
-      <w:r>
-        <w:rPr>
-          <w:rFonts w:ascii="Courier New" w:hAnsi="Courier New" w:cs="Courier New"/>
-          <w:b/>
-          <w:lang w:val="en-US"/>
-        </w:rPr>
-        <w:t xml:space="preserve">, n; </w:t>
-      </w:r>
-    </w:p>
-    <w:p>
-      <w:pPr>
-        <w:ind w:left="708"/>
-        <w:rPr>
-          <w:rFonts w:ascii="Courier New" w:hAnsi="Courier New" w:cs="Courier New"/>
-          <w:b/>
-          <w:lang w:val="en-US"/>
-        </w:rPr>
-      </w:pPr>
-      <w:proofErr w:type="gramStart"/>
-      <w:r>
-        <w:rPr>
-          <w:rFonts w:ascii="Courier New" w:hAnsi="Courier New" w:cs="Courier New"/>
-          <w:b/>
-          <w:lang w:val="en-US"/>
-        </w:rPr>
-        <w:t>char</w:t>
-      </w:r>
-      <w:proofErr w:type="gramEnd"/>
-      <w:r>
-        <w:rPr>
-          <w:rFonts w:ascii="Courier New" w:hAnsi="Courier New" w:cs="Courier New"/>
-          <w:b/>
-          <w:lang w:val="en-US"/>
-        </w:rPr>
-        <w:t xml:space="preserve"> </w:t>
-      </w:r>
-      <w:proofErr w:type="spellStart"/>
-      <w:r>
-        <w:rPr>
-          <w:rFonts w:ascii="Courier New" w:hAnsi="Courier New" w:cs="Courier New"/>
-          <w:b/>
-          <w:lang w:val="en-US"/>
-        </w:rPr>
-        <w:t>str</w:t>
-      </w:r>
-      <w:proofErr w:type="spellEnd"/>
-      <w:r>
-        <w:rPr>
-          <w:rFonts w:ascii="Courier New" w:hAnsi="Courier New" w:cs="Courier New"/>
-          <w:b/>
-          <w:lang w:val="en-US"/>
-        </w:rPr>
-        <w:t>[50];</w:t>
+        <w:t>50];</w:t>
       </w:r>
     </w:p>
     <w:p>
@@ -507,7 +526,6 @@
         <w:t xml:space="preserve">  </w:t>
       </w:r>
       <w:proofErr w:type="spellStart"/>
-      <w:proofErr w:type="gramStart"/>
       <w:r>
         <w:rPr>
           <w:rFonts w:ascii="Courier New" w:hAnsi="Courier New" w:cs="Courier New"/>
@@ -517,7 +535,6 @@
         <w:t>printf</w:t>
       </w:r>
       <w:proofErr w:type="spellEnd"/>
-      <w:proofErr w:type="gramEnd"/>
       <w:r>
         <w:rPr>
           <w:rFonts w:ascii="Courier New" w:hAnsi="Courier New" w:cs="Courier New"/>
@@ -578,18 +595,125 @@
           <w:b/>
           <w:lang w:val="en-US"/>
         </w:rPr>
-        <w:t xml:space="preserve">  </w:t>
-      </w:r>
-      <w:proofErr w:type="gramStart"/>
-      <w:r>
-        <w:rPr>
-          <w:rFonts w:ascii="Courier New" w:hAnsi="Courier New" w:cs="Courier New"/>
-          <w:b/>
-          <w:lang w:val="en-US"/>
-        </w:rPr>
-        <w:t>for</w:t>
-      </w:r>
-      <w:proofErr w:type="gramEnd"/>
+        <w:t xml:space="preserve">  for (</w:t>
+      </w:r>
+      <w:proofErr w:type="spellStart"/>
+      <w:r>
+        <w:rPr>
+          <w:rFonts w:ascii="Courier New" w:hAnsi="Courier New" w:cs="Courier New"/>
+          <w:b/>
+          <w:lang w:val="en-US"/>
+        </w:rPr>
+        <w:t>i</w:t>
+      </w:r>
+      <w:proofErr w:type="spellEnd"/>
+      <w:r>
+        <w:rPr>
+          <w:rFonts w:ascii="Courier New" w:hAnsi="Courier New" w:cs="Courier New"/>
+          <w:b/>
+          <w:lang w:val="en-US"/>
+        </w:rPr>
+        <w:t xml:space="preserve">=0; </w:t>
+      </w:r>
+      <w:proofErr w:type="spellStart"/>
+      <w:r>
+        <w:rPr>
+          <w:rFonts w:ascii="Courier New" w:hAnsi="Courier New" w:cs="Courier New"/>
+          <w:b/>
+          <w:lang w:val="en-US"/>
+        </w:rPr>
+        <w:t>i</w:t>
+      </w:r>
+      <w:proofErr w:type="spellEnd"/>
+      <w:r>
+        <w:rPr>
+          <w:rFonts w:ascii="Courier New" w:hAnsi="Courier New" w:cs="Courier New"/>
+          <w:b/>
+          <w:lang w:val="en-US"/>
+        </w:rPr>
+        <w:t xml:space="preserve">&lt;n; </w:t>
+      </w:r>
+      <w:proofErr w:type="spellStart"/>
+      <w:r>
+        <w:rPr>
+          <w:rFonts w:ascii="Courier New" w:hAnsi="Courier New" w:cs="Courier New"/>
+          <w:b/>
+          <w:lang w:val="en-US"/>
+        </w:rPr>
+        <w:t>i</w:t>
+      </w:r>
+      <w:proofErr w:type="spellEnd"/>
+      <w:r>
+        <w:rPr>
+          <w:rFonts w:ascii="Courier New" w:hAnsi="Courier New" w:cs="Courier New"/>
+          <w:b/>
+          <w:lang w:val="en-US"/>
+        </w:rPr>
+        <w:t>++) {</w:t>
+      </w:r>
+    </w:p>
+    <w:p>
+      <w:pPr>
+        <w:ind w:left="708"/>
+        <w:rPr>
+          <w:rFonts w:ascii="Courier New" w:hAnsi="Courier New" w:cs="Courier New"/>
+          <w:b/>
+          <w:lang w:val="en-US"/>
+        </w:rPr>
+      </w:pPr>
+      <w:r>
+        <w:rPr>
+          <w:rFonts w:ascii="Courier New" w:hAnsi="Courier New" w:cs="Courier New"/>
+          <w:b/>
+          <w:lang w:val="en-US"/>
+        </w:rPr>
+        <w:t xml:space="preserve">    if (f</w:t>
+      </w:r>
+      <w:r>
+        <w:rPr>
+          <w:rFonts w:ascii="Courier New" w:hAnsi="Courier New" w:cs="Courier New"/>
+          <w:b/>
+          <w:highlight w:val="yellow"/>
+          <w:lang w:val="en-US"/>
+        </w:rPr>
+        <w:t>or</w:t>
+      </w:r>
+      <w:r>
+        <w:rPr>
+          <w:rFonts w:ascii="Courier New" w:hAnsi="Courier New" w:cs="Courier New"/>
+          <w:b/>
+          <w:lang w:val="en-US"/>
+        </w:rPr>
+        <w:t>k () &gt; 0) {</w:t>
+      </w:r>
+    </w:p>
+    <w:p>
+      <w:pPr>
+        <w:ind w:left="708"/>
+        <w:rPr>
+          <w:rFonts w:ascii="Courier New" w:hAnsi="Courier New" w:cs="Courier New"/>
+          <w:b/>
+          <w:lang w:val="en-US"/>
+        </w:rPr>
+      </w:pPr>
+      <w:r>
+        <w:rPr>
+          <w:rFonts w:ascii="Courier New" w:hAnsi="Courier New" w:cs="Courier New"/>
+          <w:b/>
+          <w:lang w:val="en-US"/>
+        </w:rPr>
+        <w:t xml:space="preserve">      </w:t>
+      </w:r>
+      <w:proofErr w:type="spellStart"/>
+      <w:r>
+        <w:rPr>
+          <w:rFonts w:ascii="Courier New" w:hAnsi="Courier New" w:cs="Courier New"/>
+          <w:b/>
+          <w:lang w:val="en-US"/>
+        </w:rPr>
+        <w:t>sprintf</w:t>
+      </w:r>
+      <w:proofErr w:type="spellEnd"/>
       <w:r>
         <w:rPr>
           <w:rFonts w:ascii="Courier New" w:hAnsi="Courier New" w:cs="Courier New"/>
@@ -605,7 +729,7 @@
           <w:b/>
           <w:lang w:val="en-US"/>
         </w:rPr>
-        <w:t>i</w:t>
+        <w:t>str</w:t>
       </w:r>
       <w:proofErr w:type="spellEnd"/>
       <w:r>
@@ -614,7 +738,25 @@
           <w:b/>
           <w:lang w:val="en-US"/>
         </w:rPr>
-        <w:t xml:space="preserve">=0; </w:t>
+        <w:t>, "%d", n-1);</w:t>
+      </w:r>
+    </w:p>
+    <w:p>
+      <w:pPr>
+        <w:ind w:left="708"/>
+        <w:rPr>
+          <w:rFonts w:ascii="Courier New" w:hAnsi="Courier New" w:cs="Courier New"/>
+          <w:b/>
+          <w:lang w:val="en-US"/>
+        </w:rPr>
+      </w:pPr>
+      <w:r>
+        <w:rPr>
+          <w:rFonts w:ascii="Courier New" w:hAnsi="Courier New" w:cs="Courier New"/>
+          <w:b/>
+          <w:lang w:val="en-US"/>
+        </w:rPr>
+        <w:t xml:space="preserve">      </w:t>
       </w:r>
       <w:proofErr w:type="spellStart"/>
       <w:r>
@@ -623,7 +765,24 @@
           <w:b/>
           <w:lang w:val="en-US"/>
         </w:rPr>
-        <w:t>i</w:t>
+        <w:t>e</w:t>
+      </w:r>
+      <w:r>
+        <w:rPr>
+          <w:rFonts w:ascii="Courier New" w:hAnsi="Courier New" w:cs="Courier New"/>
+          <w:b/>
+          <w:highlight w:val="yellow"/>
+          <w:lang w:val="en-US"/>
+        </w:rPr>
+        <w:t>xecl</w:t>
+      </w:r>
+      <w:r>
+        <w:rPr>
+          <w:rFonts w:ascii="Courier New" w:hAnsi="Courier New" w:cs="Courier New"/>
+          <w:b/>
+          <w:lang w:val="en-US"/>
+        </w:rPr>
+        <w:t>p</w:t>
       </w:r>
       <w:proofErr w:type="spellEnd"/>
       <w:r>
@@ -632,79 +791,7 @@
           <w:b/>
           <w:lang w:val="en-US"/>
         </w:rPr>
-        <w:t xml:space="preserve">&lt;n; </w:t>
-      </w:r>
-      <w:proofErr w:type="spellStart"/>
-      <w:r>
-        <w:rPr>
-          <w:rFonts w:ascii="Courier New" w:hAnsi="Courier New" w:cs="Courier New"/>
-          <w:b/>
-          <w:lang w:val="en-US"/>
-        </w:rPr>
-        <w:t>i</w:t>
-      </w:r>
-      <w:proofErr w:type="spellEnd"/>
-      <w:r>
-        <w:rPr>
-          <w:rFonts w:ascii="Courier New" w:hAnsi="Courier New" w:cs="Courier New"/>
-          <w:b/>
-          <w:lang w:val="en-US"/>
-        </w:rPr>
-        <w:t>++) {</w:t>
-      </w:r>
-    </w:p>
-    <w:p>
-      <w:pPr>
-        <w:ind w:left="708"/>
-        <w:rPr>
-          <w:rFonts w:ascii="Courier New" w:hAnsi="Courier New" w:cs="Courier New"/>
-          <w:b/>
-          <w:lang w:val="en-US"/>
-        </w:rPr>
-      </w:pPr>
-      <w:r>
-        <w:rPr>
-          <w:rFonts w:ascii="Courier New" w:hAnsi="Courier New" w:cs="Courier New"/>
-          <w:b/>
-          <w:lang w:val="en-US"/>
-        </w:rPr>
-        <w:t xml:space="preserve">    </w:t>
-      </w:r>
-      <w:proofErr w:type="gramStart"/>
-      <w:r>
-        <w:rPr>
-          <w:rFonts w:ascii="Courier New" w:hAnsi="Courier New" w:cs="Courier New"/>
-          <w:b/>
-          <w:lang w:val="en-US"/>
-        </w:rPr>
-        <w:t>if</w:t>
-      </w:r>
-      <w:proofErr w:type="gramEnd"/>
-      <w:r>
-        <w:rPr>
-          <w:rFonts w:ascii="Courier New" w:hAnsi="Courier New" w:cs="Courier New"/>
-          <w:b/>
-          <w:lang w:val="en-US"/>
-        </w:rPr>
-        <w:t xml:space="preserve"> (fork () &gt; 0) {</w:t>
-      </w:r>
-    </w:p>
-    <w:p>
-      <w:pPr>
-        <w:ind w:left="708"/>
-        <w:rPr>
-          <w:rFonts w:ascii="Courier New" w:hAnsi="Courier New" w:cs="Courier New"/>
-          <w:b/>
-          <w:lang w:val="en-US"/>
-        </w:rPr>
-      </w:pPr>
-      <w:r>
-        <w:rPr>
-          <w:rFonts w:ascii="Courier New" w:hAnsi="Courier New" w:cs="Courier New"/>
-          <w:b/>
-          <w:lang w:val="en-US"/>
-        </w:rPr>
-        <w:t xml:space="preserve">      </w:t>
+        <w:t xml:space="preserve"> (</w:t>
       </w:r>
       <w:proofErr w:type="spellStart"/>
       <w:proofErr w:type="gramStart"/>
@@ -714,10 +801,108 @@
           <w:b/>
           <w:lang w:val="en-US"/>
         </w:rPr>
+        <w:t>argv</w:t>
+      </w:r>
+      <w:proofErr w:type="spellEnd"/>
+      <w:r>
+        <w:rPr>
+          <w:rFonts w:ascii="Courier New" w:hAnsi="Courier New" w:cs="Courier New"/>
+          <w:b/>
+          <w:lang w:val="en-US"/>
+        </w:rPr>
+        <w:t>[</w:t>
+      </w:r>
+      <w:proofErr w:type="gramEnd"/>
+      <w:r>
+        <w:rPr>
+          <w:rFonts w:ascii="Courier New" w:hAnsi="Courier New" w:cs="Courier New"/>
+          <w:b/>
+          <w:lang w:val="en-US"/>
+        </w:rPr>
+        <w:t xml:space="preserve">0], </w:t>
+      </w:r>
+      <w:proofErr w:type="spellStart"/>
+      <w:r>
+        <w:rPr>
+          <w:rFonts w:ascii="Courier New" w:hAnsi="Courier New" w:cs="Courier New"/>
+          <w:b/>
+          <w:lang w:val="en-US"/>
+        </w:rPr>
+        <w:t>argv</w:t>
+      </w:r>
+      <w:proofErr w:type="spellEnd"/>
+      <w:r>
+        <w:rPr>
+          <w:rFonts w:ascii="Courier New" w:hAnsi="Courier New" w:cs="Courier New"/>
+          <w:b/>
+          <w:lang w:val="en-US"/>
+        </w:rPr>
+        <w:t xml:space="preserve">[0], </w:t>
+      </w:r>
+      <w:proofErr w:type="spellStart"/>
+      <w:r>
+        <w:rPr>
+          <w:rFonts w:ascii="Courier New" w:hAnsi="Courier New" w:cs="Courier New"/>
+          <w:b/>
+          <w:lang w:val="en-US"/>
+        </w:rPr>
+        <w:t>str</w:t>
+      </w:r>
+      <w:proofErr w:type="spellEnd"/>
+      <w:r>
+        <w:rPr>
+          <w:rFonts w:ascii="Courier New" w:hAnsi="Courier New" w:cs="Courier New"/>
+          <w:b/>
+          <w:lang w:val="en-US"/>
+        </w:rPr>
+        <w:t>, NULL);</w:t>
+      </w:r>
+    </w:p>
+    <w:p>
+      <w:pPr>
+        <w:ind w:left="708"/>
+        <w:rPr>
+          <w:rFonts w:ascii="Courier New" w:hAnsi="Courier New" w:cs="Courier New"/>
+          <w:b/>
+          <w:lang w:val="en-US"/>
+        </w:rPr>
+      </w:pPr>
+      <w:r>
+        <w:rPr>
+          <w:rFonts w:ascii="Courier New" w:hAnsi="Courier New" w:cs="Courier New"/>
+          <w:b/>
+          <w:lang w:val="en-US"/>
+        </w:rPr>
+        <w:t xml:space="preserve">    } else {</w:t>
+      </w:r>
+    </w:p>
+    <w:p>
+      <w:pPr>
+        <w:ind w:left="708"/>
+        <w:rPr>
+          <w:rFonts w:ascii="Courier New" w:hAnsi="Courier New" w:cs="Courier New"/>
+          <w:b/>
+          <w:lang w:val="en-US"/>
+        </w:rPr>
+      </w:pPr>
+      <w:r>
+        <w:rPr>
+          <w:rFonts w:ascii="Courier New" w:hAnsi="Courier New" w:cs="Courier New"/>
+          <w:b/>
+          <w:lang w:val="en-US"/>
+        </w:rPr>
+        <w:t xml:space="preserve">      </w:t>
+      </w:r>
+      <w:proofErr w:type="spellStart"/>
+      <w:r>
+        <w:rPr>
+          <w:rFonts w:ascii="Courier New" w:hAnsi="Courier New" w:cs="Courier New"/>
+          <w:b/>
+          <w:lang w:val="en-US"/>
+        </w:rPr>
         <w:t>sprintf</w:t>
       </w:r>
       <w:proofErr w:type="spellEnd"/>
-      <w:proofErr w:type="gramEnd"/>
       <w:r>
         <w:rPr>
           <w:rFonts w:ascii="Courier New" w:hAnsi="Courier New" w:cs="Courier New"/>
@@ -742,25 +927,7 @@
           <w:b/>
           <w:lang w:val="en-US"/>
         </w:rPr>
-        <w:t>, "%d", n-1);</w:t>
-      </w:r>
-    </w:p>
-    <w:p>
-      <w:pPr>
-        <w:ind w:left="708"/>
-        <w:rPr>
-          <w:rFonts w:ascii="Courier New" w:hAnsi="Courier New" w:cs="Courier New"/>
-          <w:b/>
-          <w:lang w:val="en-US"/>
-        </w:rPr>
-      </w:pPr>
-      <w:r>
-        <w:rPr>
-          <w:rFonts w:ascii="Courier New" w:hAnsi="Courier New" w:cs="Courier New"/>
-          <w:b/>
-          <w:lang w:val="en-US"/>
-        </w:rPr>
-        <w:t xml:space="preserve">      </w:t>
+        <w:t xml:space="preserve">, "%s %d", </w:t>
       </w:r>
       <w:proofErr w:type="spellStart"/>
       <w:proofErr w:type="gramStart"/>
@@ -770,9 +937,17 @@
           <w:b/>
           <w:lang w:val="en-US"/>
         </w:rPr>
-        <w:t>execlp</w:t>
+        <w:t>argv</w:t>
       </w:r>
       <w:proofErr w:type="spellEnd"/>
+      <w:r>
+        <w:rPr>
+          <w:rFonts w:ascii="Courier New" w:hAnsi="Courier New" w:cs="Courier New"/>
+          <w:b/>
+          <w:lang w:val="en-US"/>
+        </w:rPr>
+        <w:t>[</w:t>
+      </w:r>
       <w:proofErr w:type="gramEnd"/>
       <w:r>
         <w:rPr>
@@ -780,7 +955,25 @@
           <w:b/>
           <w:lang w:val="en-US"/>
         </w:rPr>
-        <w:t xml:space="preserve"> (</w:t>
+        <w:t>0], n-1);</w:t>
+      </w:r>
+    </w:p>
+    <w:p>
+      <w:pPr>
+        <w:ind w:left="708"/>
+        <w:rPr>
+          <w:rFonts w:ascii="Courier New" w:hAnsi="Courier New" w:cs="Courier New"/>
+          <w:b/>
+          <w:lang w:val="en-US"/>
+        </w:rPr>
+      </w:pPr>
+      <w:r>
+        <w:rPr>
+          <w:rFonts w:ascii="Courier New" w:hAnsi="Courier New" w:cs="Courier New"/>
+          <w:b/>
+          <w:lang w:val="en-US"/>
+        </w:rPr>
+        <w:t xml:space="preserve">      system (</w:t>
       </w:r>
       <w:proofErr w:type="spellStart"/>
       <w:r>
@@ -789,7 +982,7 @@
           <w:b/>
           <w:lang w:val="en-US"/>
         </w:rPr>
-        <w:t>argv</w:t>
+        <w:t>str</w:t>
       </w:r>
       <w:proofErr w:type="spellEnd"/>
       <w:r>
@@ -798,43 +991,7 @@
           <w:b/>
           <w:lang w:val="en-US"/>
         </w:rPr>
-        <w:t xml:space="preserve">[0], </w:t>
-      </w:r>
-      <w:proofErr w:type="spellStart"/>
-      <w:r>
-        <w:rPr>
-          <w:rFonts w:ascii="Courier New" w:hAnsi="Courier New" w:cs="Courier New"/>
-          <w:b/>
-          <w:lang w:val="en-US"/>
-        </w:rPr>
-        <w:t>argv</w:t>
-      </w:r>
-      <w:proofErr w:type="spellEnd"/>
-      <w:r>
-        <w:rPr>
-          <w:rFonts w:ascii="Courier New" w:hAnsi="Courier New" w:cs="Courier New"/>
-          <w:b/>
-          <w:lang w:val="en-US"/>
-        </w:rPr>
-        <w:t xml:space="preserve">[0], </w:t>
-      </w:r>
-      <w:proofErr w:type="spellStart"/>
-      <w:r>
-        <w:rPr>
-          <w:rFonts w:ascii="Courier New" w:hAnsi="Courier New" w:cs="Courier New"/>
-          <w:b/>
-          <w:lang w:val="en-US"/>
-        </w:rPr>
-        <w:t>str</w:t>
-      </w:r>
-      <w:proofErr w:type="spellEnd"/>
-      <w:r>
-        <w:rPr>
-          <w:rFonts w:ascii="Courier New" w:hAnsi="Courier New" w:cs="Courier New"/>
-          <w:b/>
-          <w:lang w:val="en-US"/>
-        </w:rPr>
-        <w:t>, NULL);</w:t>
+        <w:t>);</w:t>
       </w:r>
     </w:p>
     <w:p>
@@ -852,7 +1009,7 @@
           <w:b/>
           <w:lang w:val="en-US"/>
         </w:rPr>
-        <w:t xml:space="preserve">    } else {</w:t>
+        <w:t xml:space="preserve">    }</w:t>
       </w:r>
     </w:p>
     <w:p>
@@ -870,63 +1027,7 @@
           <w:b/>
           <w:lang w:val="en-US"/>
         </w:rPr>
-        <w:t xml:space="preserve">      </w:t>
-      </w:r>
-      <w:proofErr w:type="spellStart"/>
-      <w:proofErr w:type="gramStart"/>
-      <w:r>
-        <w:rPr>
-          <w:rFonts w:ascii="Courier New" w:hAnsi="Courier New" w:cs="Courier New"/>
-          <w:b/>
-          <w:lang w:val="en-US"/>
-        </w:rPr>
-        <w:t>sprintf</w:t>
-      </w:r>
-      <w:proofErr w:type="spellEnd"/>
-      <w:proofErr w:type="gramEnd"/>
-      <w:r>
-        <w:rPr>
-          <w:rFonts w:ascii="Courier New" w:hAnsi="Courier New" w:cs="Courier New"/>
-          <w:b/>
-          <w:lang w:val="en-US"/>
-        </w:rPr>
-        <w:t xml:space="preserve"> (</w:t>
-      </w:r>
-      <w:proofErr w:type="spellStart"/>
-      <w:r>
-        <w:rPr>
-          <w:rFonts w:ascii="Courier New" w:hAnsi="Courier New" w:cs="Courier New"/>
-          <w:b/>
-          <w:lang w:val="en-US"/>
-        </w:rPr>
-        <w:t>str</w:t>
-      </w:r>
-      <w:proofErr w:type="spellEnd"/>
-      <w:r>
-        <w:rPr>
-          <w:rFonts w:ascii="Courier New" w:hAnsi="Courier New" w:cs="Courier New"/>
-          <w:b/>
-          <w:lang w:val="en-US"/>
-        </w:rPr>
-        <w:t xml:space="preserve">, "%s %d", </w:t>
-      </w:r>
-      <w:proofErr w:type="spellStart"/>
-      <w:r>
-        <w:rPr>
-          <w:rFonts w:ascii="Courier New" w:hAnsi="Courier New" w:cs="Courier New"/>
-          <w:b/>
-          <w:lang w:val="en-US"/>
-        </w:rPr>
-        <w:t>argv</w:t>
-      </w:r>
-      <w:proofErr w:type="spellEnd"/>
-      <w:r>
-        <w:rPr>
-          <w:rFonts w:ascii="Courier New" w:hAnsi="Courier New" w:cs="Courier New"/>
-          <w:b/>
-          <w:lang w:val="en-US"/>
-        </w:rPr>
-        <w:t>[0], n-1);</w:t>
+        <w:t xml:space="preserve">  }</w:t>
       </w:r>
     </w:p>
     <w:p>
@@ -944,43 +1045,7 @@
           <w:b/>
           <w:lang w:val="en-US"/>
         </w:rPr>
-        <w:t xml:space="preserve">      </w:t>
-      </w:r>
-      <w:proofErr w:type="gramStart"/>
-      <w:r>
-        <w:rPr>
-          <w:rFonts w:ascii="Courier New" w:hAnsi="Courier New" w:cs="Courier New"/>
-          <w:b/>
-          <w:lang w:val="en-US"/>
-        </w:rPr>
-        <w:t>system</w:t>
-      </w:r>
-      <w:proofErr w:type="gramEnd"/>
-      <w:r>
-        <w:rPr>
-          <w:rFonts w:ascii="Courier New" w:hAnsi="Courier New" w:cs="Courier New"/>
-          <w:b/>
-          <w:lang w:val="en-US"/>
-        </w:rPr>
-        <w:t xml:space="preserve"> (</w:t>
-      </w:r>
-      <w:proofErr w:type="spellStart"/>
-      <w:r>
-        <w:rPr>
-          <w:rFonts w:ascii="Courier New" w:hAnsi="Courier New" w:cs="Courier New"/>
-          <w:b/>
-          <w:lang w:val="en-US"/>
-        </w:rPr>
-        <w:t>str</w:t>
-      </w:r>
-      <w:proofErr w:type="spellEnd"/>
-      <w:r>
-        <w:rPr>
-          <w:rFonts w:ascii="Courier New" w:hAnsi="Courier New" w:cs="Courier New"/>
-          <w:b/>
-          <w:lang w:val="en-US"/>
-        </w:rPr>
-        <w:t>);</w:t>
+        <w:t>}</w:t>
       </w:r>
     </w:p>
     <w:p>
@@ -989,66 +1054,12 @@
         <w:rPr>
           <w:rFonts w:ascii="Courier New" w:hAnsi="Courier New" w:cs="Courier New"/>
           <w:b/>
-          <w:lang w:val="en-US"/>
-        </w:rPr>
-      </w:pPr>
-      <w:r>
-        <w:rPr>
-          <w:rFonts w:ascii="Courier New" w:hAnsi="Courier New" w:cs="Courier New"/>
-          <w:b/>
-          <w:lang w:val="en-US"/>
-        </w:rPr>
-        <w:t xml:space="preserve">    }</w:t>
-      </w:r>
-    </w:p>
-    <w:p>
-      <w:pPr>
-        <w:ind w:left="708"/>
-        <w:rPr>
-          <w:rFonts w:ascii="Courier New" w:hAnsi="Courier New" w:cs="Courier New"/>
-          <w:b/>
-          <w:lang w:val="en-US"/>
-        </w:rPr>
-      </w:pPr>
-      <w:r>
-        <w:rPr>
-          <w:rFonts w:ascii="Courier New" w:hAnsi="Courier New" w:cs="Courier New"/>
-          <w:b/>
-          <w:lang w:val="en-US"/>
-        </w:rPr>
-        <w:t xml:space="preserve">  }</w:t>
-      </w:r>
-    </w:p>
-    <w:p>
-      <w:pPr>
-        <w:ind w:left="708"/>
-        <w:rPr>
-          <w:rFonts w:ascii="Courier New" w:hAnsi="Courier New" w:cs="Courier New"/>
-          <w:b/>
-          <w:lang w:val="en-US"/>
-        </w:rPr>
-      </w:pPr>
-      <w:r>
-        <w:rPr>
-          <w:rFonts w:ascii="Courier New" w:hAnsi="Courier New" w:cs="Courier New"/>
-          <w:b/>
-          <w:lang w:val="en-US"/>
-        </w:rPr>
-        <w:t>}</w:t>
-      </w:r>
-    </w:p>
-    <w:p>
-      <w:pPr>
-        <w:ind w:left="708"/>
-        <w:rPr>
-          <w:rFonts w:ascii="Courier New" w:hAnsi="Courier New" w:cs="Courier New"/>
-          <w:b/>
-        </w:rPr>
-      </w:pPr>
-    </w:p>
-    <w:p>
-      <w:pPr>
-        <w:pStyle w:val="Paragrafoelenco"/>
+        </w:rPr>
+      </w:pPr>
+    </w:p>
+    <w:p>
+      <w:pPr>
+        <w:pStyle w:val="a7"/>
         <w:numPr>
           <w:ilvl w:val="0"/>
           <w:numId w:val="17"/>
@@ -1070,15 +1081,23 @@
       <w:r>
         <w:rPr>
           <w:b/>
+          <w:highlight w:val="yellow"/>
           <w:lang w:val="en-US"/>
         </w:rPr>
         <w:t>bash</w:t>
       </w:r>
       <w:r>
         <w:rPr>
-          <w:lang w:val="en-US"/>
-        </w:rPr>
-        <w:t xml:space="preserve"> script that runs the program of exercise </w:t>
+          <w:highlight w:val="yellow"/>
+          <w:lang w:val="en-US"/>
+        </w:rPr>
+        <w:t xml:space="preserve"> scrip</w:t>
+      </w:r>
+      <w:r>
+        <w:rPr>
+          <w:lang w:val="en-US"/>
+        </w:rPr>
+        <w:t xml:space="preserve">t that runs the program of exercise </w:t>
       </w:r>
       <w:r>
         <w:rPr>
@@ -1113,7 +1132,7 @@
     </w:p>
     <w:p>
       <w:pPr>
-        <w:pStyle w:val="Paragrafoelenco"/>
+        <w:pStyle w:val="a7"/>
         <w:numPr>
           <w:ilvl w:val="0"/>
           <w:numId w:val="17"/>
@@ -1149,7 +1168,20 @@
         <w:rPr>
           <w:lang w:val="en-US"/>
         </w:rPr>
-        <w:t xml:space="preserve"> that is able to handle signals </w:t>
+        <w:t xml:space="preserve"> that is able to </w:t>
+      </w:r>
+      <w:r>
+        <w:rPr>
+          <w:highlight w:val="yellow"/>
+          <w:lang w:val="en-US"/>
+        </w:rPr>
+        <w:t>handle signals</w:t>
+      </w:r>
+      <w:r>
+        <w:rPr>
+          <w:lang w:val="en-US"/>
+        </w:rPr>
+        <w:t xml:space="preserve"> </w:t>
       </w:r>
       <w:r>
         <w:rPr>
@@ -1227,7 +1259,7 @@
     </w:p>
     <w:p>
       <w:pPr>
-        <w:pStyle w:val="Paragrafoelenco"/>
+        <w:pStyle w:val="a7"/>
         <w:numPr>
           <w:ilvl w:val="0"/>
           <w:numId w:val="18"/>
@@ -1260,7 +1292,7 @@
     </w:p>
     <w:p>
       <w:pPr>
-        <w:pStyle w:val="Paragrafoelenco"/>
+        <w:pStyle w:val="a7"/>
         <w:numPr>
           <w:ilvl w:val="0"/>
           <w:numId w:val="18"/>
@@ -1450,7 +1482,7 @@
     </w:p>
     <w:p>
       <w:pPr>
-        <w:pStyle w:val="Paragrafoelenco"/>
+        <w:pStyle w:val="a7"/>
         <w:numPr>
           <w:ilvl w:val="0"/>
           <w:numId w:val="18"/>
@@ -1582,7 +1614,7 @@
     </w:p>
     <w:p>
       <w:pPr>
-        <w:pStyle w:val="Paragrafoelenco"/>
+        <w:pStyle w:val="a7"/>
         <w:numPr>
           <w:ilvl w:val="0"/>
           <w:numId w:val="18"/>
@@ -1595,7 +1627,6 @@
           <w:lang w:val="en-US"/>
         </w:rPr>
       </w:pPr>
-      <w:proofErr w:type="gramStart"/>
       <w:r>
         <w:rPr>
           <w:b/>
@@ -1603,7 +1634,6 @@
         </w:rPr>
         <w:t>terminates</w:t>
       </w:r>
-      <w:proofErr w:type="gramEnd"/>
       <w:r>
         <w:rPr>
           <w:lang w:val="en-US"/>
@@ -1759,6 +1789,7 @@
       <w:r>
         <w:rPr>
           <w:b/>
+          <w:highlight w:val="yellow"/>
           <w:lang w:val="en-GB"/>
         </w:rPr>
         <w:t>producer</w:t>
@@ -1766,29 +1797,31 @@
       <w:r>
         <w:rPr>
           <w:b/>
+          <w:highlight w:val="yellow"/>
           <w:lang w:val="en-GB"/>
         </w:rPr>
         <w:t>s</w:t>
       </w:r>
       <w:r>
         <w:rPr>
+          <w:highlight w:val="yellow"/>
           <w:lang w:val="en-GB"/>
         </w:rPr>
         <w:t xml:space="preserve"> and </w:t>
       </w:r>
-      <w:proofErr w:type="gramStart"/>
-      <w:r>
-        <w:rPr>
-          <w:rFonts w:ascii="Courier New" w:hAnsi="Courier New" w:cs="Courier New"/>
-          <w:b/>
+      <w:r>
+        <w:rPr>
+          <w:rFonts w:ascii="Courier New" w:hAnsi="Courier New" w:cs="Courier New"/>
+          <w:b/>
+          <w:highlight w:val="yellow"/>
           <w:lang w:val="en-US"/>
         </w:rPr>
         <w:t>1</w:t>
       </w:r>
-      <w:proofErr w:type="gramEnd"/>
-      <w:r>
-        <w:rPr>
-          <w:b/>
+      <w:r>
+        <w:rPr>
+          <w:b/>
+          <w:highlight w:val="yellow"/>
           <w:lang w:val="en-GB"/>
         </w:rPr>
         <w:t xml:space="preserve"> consumer</w:t>
@@ -1815,7 +1848,7 @@
     </w:p>
     <w:p>
       <w:pPr>
-        <w:pStyle w:val="Paragrafoelenco"/>
+        <w:pStyle w:val="a7"/>
         <w:autoSpaceDE w:val="0"/>
         <w:autoSpaceDN w:val="0"/>
         <w:adjustRightInd w:val="0"/>
@@ -1828,7 +1861,7 @@
     </w:p>
     <w:p>
       <w:pPr>
-        <w:pStyle w:val="Paragrafoelenco"/>
+        <w:pStyle w:val="a7"/>
         <w:autoSpaceDE w:val="0"/>
         <w:autoSpaceDN w:val="0"/>
         <w:adjustRightInd w:val="0"/>
@@ -1841,7 +1874,7 @@
     </w:p>
     <w:p>
       <w:pPr>
-        <w:pStyle w:val="Testonormale"/>
+        <w:pStyle w:val="a5"/>
         <w:ind w:left="360" w:firstLine="348"/>
         <w:jc w:val="both"/>
         <w:rPr>
@@ -1854,7 +1887,7 @@
     </w:p>
     <w:p>
       <w:pPr>
-        <w:pStyle w:val="Testonormale"/>
+        <w:pStyle w:val="a5"/>
         <w:ind w:left="360" w:firstLine="348"/>
         <w:jc w:val="center"/>
         <w:rPr>
@@ -1868,7 +1901,7 @@
     </w:p>
     <w:p>
       <w:pPr>
-        <w:pStyle w:val="Testonormale"/>
+        <w:pStyle w:val="a5"/>
         <w:ind w:left="360" w:firstLine="348"/>
         <w:jc w:val="center"/>
         <w:rPr>
@@ -1899,7 +1932,6 @@
         </w:rPr>
         <w:t xml:space="preserve"> </w:t>
       </w:r>
-      <w:proofErr w:type="gramStart"/>
       <w:r>
         <w:rPr>
           <w:rFonts w:ascii="Times New Roman" w:hAnsi="Times New Roman"/>
@@ -1908,9 +1940,8 @@
           <w:szCs w:val="24"/>
           <w:lang w:val="en-US"/>
         </w:rPr>
-        <w:t>5</w:t>
-      </w:r>
-      <w:proofErr w:type="gramEnd"/>
+        <w:t xml:space="preserve">5 and 6 </w:t>
+      </w:r>
       <w:r>
         <w:rPr>
           <w:rFonts w:ascii="Times New Roman" w:hAnsi="Times New Roman"/>
@@ -1919,7 +1950,7 @@
           <w:szCs w:val="24"/>
           <w:lang w:val="en-US"/>
         </w:rPr>
-        <w:t xml:space="preserve"> and 6 </w:t>
+        <w:t xml:space="preserve">on the </w:t>
       </w:r>
       <w:r>
         <w:rPr>
@@ -1929,7 +1960,7 @@
           <w:szCs w:val="24"/>
           <w:lang w:val="en-US"/>
         </w:rPr>
-        <w:t xml:space="preserve">on the </w:t>
+        <w:t>back</w:t>
       </w:r>
       <w:r>
         <w:rPr>
@@ -1939,16 +1970,6 @@
           <w:szCs w:val="24"/>
           <w:lang w:val="en-US"/>
         </w:rPr>
-        <w:t>back</w:t>
-      </w:r>
-      <w:r>
-        <w:rPr>
-          <w:rFonts w:ascii="Times New Roman" w:hAnsi="Times New Roman"/>
-          <w:b/>
-          <w:sz w:val="24"/>
-          <w:szCs w:val="24"/>
-          <w:lang w:val="en-US"/>
-        </w:rPr>
         <w:t xml:space="preserve"> side</w:t>
       </w:r>
     </w:p>
@@ -1968,7 +1989,7 @@
     </w:p>
     <w:p>
       <w:pPr>
-        <w:pStyle w:val="Testonormale"/>
+        <w:pStyle w:val="a5"/>
         <w:ind w:left="360" w:firstLine="348"/>
         <w:jc w:val="both"/>
         <w:rPr>
@@ -1981,7 +2002,7 @@
     </w:p>
     <w:p>
       <w:pPr>
-        <w:pStyle w:val="Paragrafoelenco"/>
+        <w:pStyle w:val="a7"/>
         <w:numPr>
           <w:ilvl w:val="0"/>
           <w:numId w:val="17"/>
@@ -2005,15 +2026,23 @@
           <w:rFonts w:cs="Courier New"/>
           <w:b/>
           <w:bCs/>
+          <w:highlight w:val="yellow"/>
           <w:lang w:val="en-US"/>
         </w:rPr>
         <w:t>bash</w:t>
       </w:r>
       <w:r>
         <w:rPr>
-          <w:lang w:val="en-US"/>
-        </w:rPr>
-        <w:t xml:space="preserve"> script that takes a filename as argument. The file contains a list of directory names, one per line. Suppose that each directory has not su</w:t>
+          <w:highlight w:val="yellow"/>
+          <w:lang w:val="en-US"/>
+        </w:rPr>
+        <w:t xml:space="preserve"> scrip</w:t>
+      </w:r>
+      <w:r>
+        <w:rPr>
+          <w:lang w:val="en-US"/>
+        </w:rPr>
+        <w:t>t that takes a filename as argument. The file contains a list of directory names, one per line. Suppose that each directory has not su</w:t>
       </w:r>
       <w:r>
         <w:rPr>
@@ -2259,18 +2288,8 @@
           <w:b/>
           <w:lang w:val="en-US"/>
         </w:rPr>
-        <w:t>date +</w:t>
-      </w:r>
-      <w:proofErr w:type="gramStart"/>
-      <w:r>
-        <w:rPr>
-          <w:rFonts w:ascii="Courier New" w:hAnsi="Courier New" w:cs="Courier New"/>
-          <w:b/>
-          <w:lang w:val="en-US"/>
-        </w:rPr>
-        <w:t>%s</w:t>
-      </w:r>
-      <w:proofErr w:type="gramEnd"/>
+        <w:t>date +%s</w:t>
+      </w:r>
       <w:r>
         <w:rPr>
           <w:lang w:val="en-US"/>
@@ -2417,7 +2436,7 @@
     </w:p>
     <w:p>
       <w:pPr>
-        <w:pStyle w:val="Paragrafoelenco"/>
+        <w:pStyle w:val="a7"/>
         <w:numPr>
           <w:ilvl w:val="0"/>
           <w:numId w:val="17"/>
@@ -2791,7 +2810,6 @@
         <w:t xml:space="preserve">123.154.48.1 </w:t>
       </w:r>
       <w:proofErr w:type="spellStart"/>
-      <w:proofErr w:type="gramStart"/>
       <w:r>
         <w:rPr>
           <w:rFonts w:ascii="Courier New" w:eastAsiaTheme="minorHAnsi" w:hAnsi="Courier New" w:cs="Courier New"/>
@@ -2803,7 +2821,6 @@
         <w:t>worstguy</w:t>
       </w:r>
       <w:proofErr w:type="spellEnd"/>
-      <w:proofErr w:type="gramEnd"/>
       <w:r>
         <w:rPr>
           <w:rFonts w:ascii="Courier New" w:eastAsiaTheme="minorHAnsi" w:hAnsi="Courier New" w:cs="Courier New"/>
@@ -3019,6 +3036,7 @@
       <w:r>
         <w:rPr>
           <w:b/>
+          <w:highlight w:val="yellow"/>
           <w:lang w:val="en-US"/>
         </w:rPr>
         <w:t>awk</w:t>
@@ -3026,9 +3044,18 @@
       <w:proofErr w:type="spellEnd"/>
       <w:r>
         <w:rPr>
-          <w:lang w:val="en-US"/>
-        </w:rPr>
-        <w:t xml:space="preserve"> script that takes as </w:t>
+          <w:highlight w:val="yellow"/>
+          <w:lang w:val="en-US"/>
+        </w:rPr>
+        <w:t xml:space="preserve"> scri</w:t>
+      </w:r>
+      <w:bookmarkStart w:id="0" w:name="_GoBack"/>
+      <w:bookmarkEnd w:id="0"/>
+      <w:r>
+        <w:rPr>
+          <w:lang w:val="en-US"/>
+        </w:rPr>
+        <w:t xml:space="preserve">pt that takes as </w:t>
       </w:r>
       <w:r>
         <w:rPr>
@@ -3101,7 +3128,6 @@
           <w:lang w:val="en-US"/>
         </w:rPr>
       </w:pPr>
-      <w:bookmarkStart w:id="0" w:name="_GoBack"/>
       <w:r>
         <w:rPr>
           <w:rFonts w:ascii="Courier New" w:eastAsiaTheme="minorHAnsi" w:hAnsi="Courier New" w:cs="Courier New"/>
@@ -3113,7 +3139,6 @@
         <w:t>10/07/2015</w:t>
       </w:r>
     </w:p>
-    <w:bookmarkEnd w:id="0"/>
     <w:p>
       <w:pPr>
         <w:autoSpaceDE w:val="0"/>
@@ -3129,7 +3154,6 @@
         </w:rPr>
       </w:pPr>
       <w:proofErr w:type="spellStart"/>
-      <w:proofErr w:type="gramStart"/>
       <w:r>
         <w:rPr>
           <w:rFonts w:ascii="Courier New" w:eastAsiaTheme="minorHAnsi" w:hAnsi="Courier New" w:cs="Courier New"/>
@@ -3141,7 +3165,6 @@
         <w:t>badguy</w:t>
       </w:r>
       <w:proofErr w:type="spellEnd"/>
-      <w:proofErr w:type="gramEnd"/>
     </w:p>
     <w:p>
       <w:pPr>
@@ -3158,7 +3181,6 @@
         </w:rPr>
       </w:pPr>
       <w:proofErr w:type="spellStart"/>
-      <w:proofErr w:type="gramStart"/>
       <w:r>
         <w:rPr>
           <w:rFonts w:ascii="Courier New" w:eastAsiaTheme="minorHAnsi" w:hAnsi="Courier New" w:cs="Courier New"/>
@@ -3170,7 +3192,6 @@
         <w:t>nastyguy</w:t>
       </w:r>
       <w:proofErr w:type="spellEnd"/>
-      <w:proofErr w:type="gramEnd"/>
     </w:p>
     <w:p>
       <w:pPr>
@@ -3187,7 +3208,6 @@
         </w:rPr>
       </w:pPr>
       <w:proofErr w:type="spellStart"/>
-      <w:proofErr w:type="gramStart"/>
       <w:r>
         <w:rPr>
           <w:rFonts w:ascii="Courier New" w:eastAsiaTheme="minorHAnsi" w:hAnsi="Courier New" w:cs="Courier New"/>
@@ -3199,7 +3219,6 @@
         <w:t>worstguy</w:t>
       </w:r>
       <w:proofErr w:type="spellEnd"/>
-      <w:proofErr w:type="gramEnd"/>
     </w:p>
     <w:p>
       <w:pPr>
@@ -3253,21 +3272,7 @@
         <w:rPr>
           <w:lang w:val="en-US"/>
         </w:rPr>
-        <w:t xml:space="preserve">, and the access </w:t>
-      </w:r>
-      <w:proofErr w:type="gramStart"/>
-      <w:r>
-        <w:rPr>
-          <w:lang w:val="en-US"/>
-        </w:rPr>
-        <w:t>has been granted</w:t>
-      </w:r>
-      <w:proofErr w:type="gramEnd"/>
-      <w:r>
-        <w:rPr>
-          <w:lang w:val="en-US"/>
-        </w:rPr>
-        <w:t xml:space="preserve"> (</w:t>
+        <w:t>, and the access has been granted (</w:t>
       </w:r>
       <w:r>
         <w:rPr>
@@ -3388,7 +3393,7 @@
     </w:p>
     <w:p>
       <w:pPr>
-        <w:pStyle w:val="Testonormale"/>
+        <w:pStyle w:val="a5"/>
         <w:ind w:left="708"/>
         <w:jc w:val="both"/>
         <w:rPr>
@@ -3400,7 +3405,7 @@
     </w:p>
     <w:p>
       <w:pPr>
-        <w:pStyle w:val="Testonormale"/>
+        <w:pStyle w:val="a5"/>
         <w:ind w:left="720"/>
         <w:jc w:val="both"/>
         <w:rPr>
@@ -3421,7 +3426,7 @@
 </file>
 
 <file path=word/numbering.xml><?xml version="1.0" encoding="utf-8"?>
-<w:numbering xmlns:wpc="http://schemas.microsoft.com/office/word/2010/wordprocessingCanvas" xmlns:mc="http://schemas.openxmlformats.org/markup-compatibility/2006" xmlns:o="urn:schemas-microsoft-com:office:office" xmlns:r="http://schemas.openxmlformats.org/officeDocument/2006/relationships" xmlns:m="http://schemas.openxmlformats.org/officeDocument/2006/math" xmlns:v="urn:schemas-microsoft-com:vml" xmlns:wp14="http://schemas.microsoft.com/office/word/2010/wordprocessingDrawing" xmlns:wp="http://schemas.openxmlformats.org/drawingml/2006/wordprocessingDrawing" xmlns:w10="urn:schemas-microsoft-com:office:word" xmlns:w="http://schemas.openxmlformats.org/wordprocessingml/2006/main" xmlns:w14="http://schemas.microsoft.com/office/word/2010/wordml" xmlns:w15="http://schemas.microsoft.com/office/word/2012/wordml" xmlns:wpg="http://schemas.microsoft.com/office/word/2010/wordprocessingGroup" xmlns:wpi="http://schemas.microsoft.com/office/word/2010/wordprocessingInk" xmlns:wne="http://schemas.microsoft.com/office/word/2006/wordml" xmlns:wps="http://schemas.microsoft.com/office/word/2010/wordprocessingShape" mc:Ignorable="w14 w15 wp14">
+<w:numbering xmlns:wpc="http://schemas.microsoft.com/office/word/2010/wordprocessingCanvas" xmlns:cx="http://schemas.microsoft.com/office/drawing/2014/chartex" xmlns:cx1="http://schemas.microsoft.com/office/drawing/2015/9/8/chartex" xmlns:cx2="http://schemas.microsoft.com/office/drawing/2015/10/21/chartex" xmlns:cx3="http://schemas.microsoft.com/office/drawing/2016/5/9/chartex" xmlns:cx4="http://schemas.microsoft.com/office/drawing/2016/5/10/chartex" xmlns:cx5="http://schemas.microsoft.com/office/drawing/2016/5/11/chartex" xmlns:cx6="http://schemas.microsoft.com/office/drawing/2016/5/12/chartex" xmlns:cx7="http://schemas.microsoft.com/office/drawing/2016/5/13/chartex" xmlns:cx8="http://schemas.microsoft.com/office/drawing/2016/5/14/chartex" xmlns:mc="http://schemas.openxmlformats.org/markup-compatibility/2006" xmlns:aink="http://schemas.microsoft.com/office/drawing/2016/ink" xmlns:am3d="http://schemas.microsoft.com/office/drawing/2017/model3d" xmlns:o="urn:schemas-microsoft-com:office:office" xmlns:r="http://schemas.openxmlformats.org/officeDocument/2006/relationships" xmlns:m="http://schemas.openxmlformats.org/officeDocument/2006/math" xmlns:v="urn:schemas-microsoft-com:vml" xmlns:wp14="http://schemas.microsoft.com/office/word/2010/wordprocessingDrawing" xmlns:wp="http://schemas.openxmlformats.org/drawingml/2006/wordprocessingDrawing" xmlns:w10="urn:schemas-microsoft-com:office:word" xmlns:w="http://schemas.openxmlformats.org/wordprocessingml/2006/main" xmlns:w14="http://schemas.microsoft.com/office/word/2010/wordml" xmlns:w15="http://schemas.microsoft.com/office/word/2012/wordml" xmlns:w16cid="http://schemas.microsoft.com/office/word/2016/wordml/cid" xmlns:w16se="http://schemas.microsoft.com/office/word/2015/wordml/symex" xmlns:wpg="http://schemas.microsoft.com/office/word/2010/wordprocessingGroup" xmlns:wpi="http://schemas.microsoft.com/office/word/2010/wordprocessingInk" xmlns:wne="http://schemas.microsoft.com/office/word/2006/wordml" xmlns:wps="http://schemas.microsoft.com/office/word/2010/wordprocessingShape" mc:Ignorable="w14 w15 w16se w16cid wp14">
   <w:abstractNum w:abstractNumId="0" w15:restartNumberingAfterBreak="0">
     <w:nsid w:val="0AEB1217"/>
     <w:multiLevelType w:val="singleLevel"/>
@@ -5192,11 +5197,11 @@
 </file>
 
 <file path=word/styles.xml><?xml version="1.0" encoding="utf-8"?>
-<w:styles xmlns:mc="http://schemas.openxmlformats.org/markup-compatibility/2006" xmlns:r="http://schemas.openxmlformats.org/officeDocument/2006/relationships" xmlns:w="http://schemas.openxmlformats.org/wordprocessingml/2006/main" xmlns:w14="http://schemas.microsoft.com/office/word/2010/wordml" xmlns:w15="http://schemas.microsoft.com/office/word/2012/wordml" mc:Ignorable="w14 w15">
+<w:styles xmlns:mc="http://schemas.openxmlformats.org/markup-compatibility/2006" xmlns:r="http://schemas.openxmlformats.org/officeDocument/2006/relationships" xmlns:w="http://schemas.openxmlformats.org/wordprocessingml/2006/main" xmlns:w14="http://schemas.microsoft.com/office/word/2010/wordml" xmlns:w15="http://schemas.microsoft.com/office/word/2012/wordml" xmlns:w16cid="http://schemas.microsoft.com/office/word/2016/wordml/cid" xmlns:w16se="http://schemas.microsoft.com/office/word/2015/wordml/symex" mc:Ignorable="w14 w15 w16se w16cid">
   <w:docDefaults>
     <w:rPrDefault>
       <w:rPr>
-        <w:rFonts w:asciiTheme="minorHAnsi" w:eastAsiaTheme="minorHAnsi" w:hAnsiTheme="minorHAnsi" w:cstheme="minorBidi"/>
+        <w:rFonts w:asciiTheme="minorHAnsi" w:eastAsiaTheme="minorEastAsia" w:hAnsiTheme="minorHAnsi" w:cstheme="minorBidi"/>
         <w:sz w:val="22"/>
         <w:szCs w:val="22"/>
         <w:lang w:val="it-IT" w:eastAsia="en-US" w:bidi="ar-SA"/>
@@ -5208,7 +5213,7 @@
       </w:pPr>
     </w:pPrDefault>
   </w:docDefaults>
-  <w:latentStyles w:defLockedState="0" w:defUIPriority="99" w:defSemiHidden="0" w:defUnhideWhenUsed="0" w:defQFormat="0" w:count="371">
+  <w:latentStyles w:defLockedState="0" w:defUIPriority="99" w:defSemiHidden="0" w:defUnhideWhenUsed="0" w:defQFormat="0" w:count="375">
     <w:lsdException w:name="Normal" w:uiPriority="0" w:qFormat="1"/>
     <w:lsdException w:name="heading 1" w:uiPriority="9" w:qFormat="1"/>
     <w:lsdException w:name="heading 2" w:semiHidden="1" w:uiPriority="9" w:unhideWhenUsed="1" w:qFormat="1"/>
@@ -5314,7 +5319,6 @@
     <w:lsdException w:name="HTML Sample" w:semiHidden="1" w:unhideWhenUsed="1"/>
     <w:lsdException w:name="HTML Typewriter" w:semiHidden="1" w:unhideWhenUsed="1"/>
     <w:lsdException w:name="HTML Variable" w:semiHidden="1" w:unhideWhenUsed="1"/>
-    <w:lsdException w:name="Normal Table" w:semiHidden="1" w:unhideWhenUsed="1"/>
     <w:lsdException w:name="annotation subject" w:semiHidden="1" w:unhideWhenUsed="1"/>
     <w:lsdException w:name="No List" w:semiHidden="1" w:unhideWhenUsed="1"/>
     <w:lsdException w:name="Outline List 1" w:semiHidden="1" w:unhideWhenUsed="1"/>
@@ -5358,10 +5362,8 @@
     <w:lsdException w:name="Table Elegant" w:semiHidden="1" w:unhideWhenUsed="1"/>
     <w:lsdException w:name="Table Professional" w:semiHidden="1" w:unhideWhenUsed="1"/>
     <w:lsdException w:name="Table Subtle 1" w:semiHidden="1" w:unhideWhenUsed="1"/>
-    <w:lsdException w:name="Table Subtle 2" w:semiHidden="1" w:unhideWhenUsed="1"/>
     <w:lsdException w:name="Table Web 1" w:semiHidden="1" w:unhideWhenUsed="1"/>
     <w:lsdException w:name="Table Web 2" w:semiHidden="1" w:unhideWhenUsed="1"/>
-    <w:lsdException w:name="Table Web 3" w:semiHidden="1" w:unhideWhenUsed="1"/>
     <w:lsdException w:name="Balloon Text" w:semiHidden="1" w:unhideWhenUsed="1"/>
     <w:lsdException w:name="Table Grid" w:uiPriority="39"/>
     <w:lsdException w:name="Table Theme" w:semiHidden="1" w:unhideWhenUsed="1"/>
@@ -5580,8 +5582,12 @@
     <w:lsdException w:name="List Table 5 Dark Accent 6" w:uiPriority="50"/>
     <w:lsdException w:name="List Table 6 Colorful Accent 6" w:uiPriority="51"/>
     <w:lsdException w:name="List Table 7 Colorful Accent 6" w:uiPriority="52"/>
+    <w:lsdException w:name="Mention" w:semiHidden="1" w:unhideWhenUsed="1"/>
+    <w:lsdException w:name="Smart Hyperlink" w:semiHidden="1" w:unhideWhenUsed="1"/>
+    <w:lsdException w:name="Hashtag" w:semiHidden="1" w:unhideWhenUsed="1"/>
+    <w:lsdException w:name="Unresolved Mention" w:semiHidden="1" w:unhideWhenUsed="1"/>
   </w:latentStyles>
-  <w:style w:type="paragraph" w:default="1" w:styleId="Normale">
+  <w:style w:type="paragraph" w:default="1" w:styleId="a">
     <w:name w:val="Normal"/>
     <w:qFormat/>
     <w:rsid w:val="006927E3"/>
@@ -5594,13 +5600,13 @@
       <w:szCs w:val="24"/>
     </w:rPr>
   </w:style>
-  <w:style w:type="character" w:default="1" w:styleId="Carpredefinitoparagrafo">
+  <w:style w:type="character" w:default="1" w:styleId="a0">
     <w:name w:val="Default Paragraph Font"/>
     <w:uiPriority w:val="1"/>
     <w:semiHidden/>
     <w:unhideWhenUsed/>
   </w:style>
-  <w:style w:type="table" w:default="1" w:styleId="Tabellanormale">
+  <w:style w:type="table" w:default="1" w:styleId="a1">
     <w:name w:val="Normal Table"/>
     <w:uiPriority w:val="99"/>
     <w:semiHidden/>
@@ -5615,16 +5621,16 @@
       </w:tblCellMar>
     </w:tblPr>
   </w:style>
-  <w:style w:type="numbering" w:default="1" w:styleId="Nessunelenco">
+  <w:style w:type="numbering" w:default="1" w:styleId="a2">
     <w:name w:val="No List"/>
     <w:uiPriority w:val="99"/>
     <w:semiHidden/>
     <w:unhideWhenUsed/>
   </w:style>
-  <w:style w:type="paragraph" w:styleId="Titolo">
+  <w:style w:type="paragraph" w:styleId="a3">
     <w:name w:val="Title"/>
-    <w:basedOn w:val="Normale"/>
-    <w:link w:val="TitoloCarattere"/>
+    <w:basedOn w:val="a"/>
+    <w:link w:val="a4"/>
     <w:qFormat/>
     <w:rsid w:val="00E86CA6"/>
     <w:pPr>
@@ -5636,10 +5642,10 @@
       <w:szCs w:val="20"/>
     </w:rPr>
   </w:style>
-  <w:style w:type="character" w:customStyle="1" w:styleId="TitoloCarattere">
-    <w:name w:val="Titolo Carattere"/>
-    <w:basedOn w:val="Carpredefinitoparagrafo"/>
-    <w:link w:val="Titolo"/>
+  <w:style w:type="character" w:customStyle="1" w:styleId="a4">
+    <w:name w:val="标题 字符"/>
+    <w:basedOn w:val="a0"/>
+    <w:link w:val="a3"/>
     <w:rsid w:val="00E86CA6"/>
     <w:rPr>
       <w:rFonts w:ascii="Times New Roman" w:eastAsia="Times New Roman" w:hAnsi="Times New Roman" w:cs="Times New Roman"/>
@@ -5648,10 +5654,10 @@
       <w:szCs w:val="20"/>
     </w:rPr>
   </w:style>
-  <w:style w:type="paragraph" w:styleId="Testonormale">
+  <w:style w:type="paragraph" w:styleId="a5">
     <w:name w:val="Plain Text"/>
-    <w:basedOn w:val="Normale"/>
-    <w:link w:val="TestonormaleCarattere"/>
+    <w:basedOn w:val="a"/>
+    <w:link w:val="a6"/>
     <w:rsid w:val="00B638E9"/>
     <w:rPr>
       <w:rFonts w:ascii="Courier New" w:hAnsi="Courier New"/>
@@ -5660,10 +5666,10 @@
       <w:lang w:eastAsia="it-IT"/>
     </w:rPr>
   </w:style>
-  <w:style w:type="character" w:customStyle="1" w:styleId="TestonormaleCarattere">
-    <w:name w:val="Testo normale Carattere"/>
-    <w:basedOn w:val="Carpredefinitoparagrafo"/>
-    <w:link w:val="Testonormale"/>
+  <w:style w:type="character" w:customStyle="1" w:styleId="a6">
+    <w:name w:val="纯文本 字符"/>
+    <w:basedOn w:val="a0"/>
+    <w:link w:val="a5"/>
     <w:rsid w:val="00B638E9"/>
     <w:rPr>
       <w:rFonts w:ascii="Courier New" w:eastAsia="Times New Roman" w:hAnsi="Courier New" w:cs="Times New Roman"/>
@@ -5672,10 +5678,10 @@
       <w:lang w:eastAsia="it-IT"/>
     </w:rPr>
   </w:style>
-  <w:style w:type="paragraph" w:styleId="PreformattatoHTML">
+  <w:style w:type="paragraph" w:styleId="HTML">
     <w:name w:val="HTML Preformatted"/>
-    <w:basedOn w:val="Normale"/>
-    <w:link w:val="PreformattatoHTMLCarattere"/>
+    <w:basedOn w:val="a"/>
+    <w:link w:val="HTML0"/>
     <w:rsid w:val="00B638E9"/>
     <w:pPr>
       <w:tabs>
@@ -5704,10 +5710,10 @@
       <w:lang w:eastAsia="it-IT"/>
     </w:rPr>
   </w:style>
-  <w:style w:type="character" w:customStyle="1" w:styleId="PreformattatoHTMLCarattere">
-    <w:name w:val="Preformattato HTML Carattere"/>
-    <w:basedOn w:val="Carpredefinitoparagrafo"/>
-    <w:link w:val="PreformattatoHTML"/>
+  <w:style w:type="character" w:customStyle="1" w:styleId="HTML0">
+    <w:name w:val="HTML 预设格式 字符"/>
+    <w:basedOn w:val="a0"/>
+    <w:link w:val="HTML"/>
     <w:rsid w:val="00B638E9"/>
     <w:rPr>
       <w:rFonts w:ascii="Courier New" w:eastAsia="Times New Roman" w:hAnsi="Courier New" w:cs="Courier New"/>
@@ -5716,9 +5722,9 @@
       <w:lang w:eastAsia="it-IT"/>
     </w:rPr>
   </w:style>
-  <w:style w:type="paragraph" w:styleId="Paragrafoelenco">
+  <w:style w:type="paragraph" w:styleId="a7">
     <w:name w:val="List Paragraph"/>
-    <w:basedOn w:val="Normale"/>
+    <w:basedOn w:val="a"/>
     <w:qFormat/>
     <w:rsid w:val="00212B4B"/>
     <w:pPr>
@@ -5728,7 +5734,7 @@
   </w:style>
   <w:style w:type="paragraph" w:customStyle="1" w:styleId="item1">
     <w:name w:val="item1"/>
-    <w:basedOn w:val="Normale"/>
+    <w:basedOn w:val="a"/>
     <w:rsid w:val="006723D8"/>
     <w:pPr>
       <w:numPr>
@@ -5740,9 +5746,9 @@
       <w:lang w:eastAsia="it-IT"/>
     </w:rPr>
   </w:style>
-  <w:style w:type="character" w:styleId="Rimandocommento">
+  <w:style w:type="character" w:styleId="a8">
     <w:name w:val="annotation reference"/>
-    <w:basedOn w:val="Carpredefinitoparagrafo"/>
+    <w:basedOn w:val="a0"/>
     <w:uiPriority w:val="99"/>
     <w:semiHidden/>
     <w:unhideWhenUsed/>
@@ -5752,10 +5758,10 @@
       <w:szCs w:val="16"/>
     </w:rPr>
   </w:style>
-  <w:style w:type="paragraph" w:styleId="Testocommento">
+  <w:style w:type="paragraph" w:styleId="a9">
     <w:name w:val="annotation text"/>
-    <w:basedOn w:val="Normale"/>
-    <w:link w:val="TestocommentoCarattere"/>
+    <w:basedOn w:val="a"/>
+    <w:link w:val="aa"/>
     <w:uiPriority w:val="99"/>
     <w:semiHidden/>
     <w:unhideWhenUsed/>
@@ -5765,10 +5771,10 @@
       <w:szCs w:val="20"/>
     </w:rPr>
   </w:style>
-  <w:style w:type="character" w:customStyle="1" w:styleId="TestocommentoCarattere">
-    <w:name w:val="Testo commento Carattere"/>
-    <w:basedOn w:val="Carpredefinitoparagrafo"/>
-    <w:link w:val="Testocommento"/>
+  <w:style w:type="character" w:customStyle="1" w:styleId="aa">
+    <w:name w:val="批注文字 字符"/>
+    <w:basedOn w:val="a0"/>
+    <w:link w:val="a9"/>
     <w:uiPriority w:val="99"/>
     <w:semiHidden/>
     <w:rsid w:val="009A7BC1"/>
@@ -5778,11 +5784,11 @@
       <w:szCs w:val="20"/>
     </w:rPr>
   </w:style>
-  <w:style w:type="paragraph" w:styleId="Soggettocommento">
+  <w:style w:type="paragraph" w:styleId="ab">
     <w:name w:val="annotation subject"/>
-    <w:basedOn w:val="Testocommento"/>
-    <w:next w:val="Testocommento"/>
-    <w:link w:val="SoggettocommentoCarattere"/>
+    <w:basedOn w:val="a9"/>
+    <w:next w:val="a9"/>
+    <w:link w:val="ac"/>
     <w:uiPriority w:val="99"/>
     <w:semiHidden/>
     <w:unhideWhenUsed/>
@@ -5792,10 +5798,10 @@
       <w:bCs/>
     </w:rPr>
   </w:style>
-  <w:style w:type="character" w:customStyle="1" w:styleId="SoggettocommentoCarattere">
-    <w:name w:val="Soggetto commento Carattere"/>
-    <w:basedOn w:val="TestocommentoCarattere"/>
-    <w:link w:val="Soggettocommento"/>
+  <w:style w:type="character" w:customStyle="1" w:styleId="ac">
+    <w:name w:val="批注主题 字符"/>
+    <w:basedOn w:val="aa"/>
+    <w:link w:val="ab"/>
     <w:uiPriority w:val="99"/>
     <w:semiHidden/>
     <w:rsid w:val="009A7BC1"/>
@@ -5807,10 +5813,10 @@
       <w:szCs w:val="20"/>
     </w:rPr>
   </w:style>
-  <w:style w:type="paragraph" w:styleId="Testofumetto">
+  <w:style w:type="paragraph" w:styleId="ad">
     <w:name w:val="Balloon Text"/>
-    <w:basedOn w:val="Normale"/>
-    <w:link w:val="TestofumettoCarattere"/>
+    <w:basedOn w:val="a"/>
+    <w:link w:val="ae"/>
     <w:uiPriority w:val="99"/>
     <w:semiHidden/>
     <w:unhideWhenUsed/>
@@ -5821,10 +5827,10 @@
       <w:szCs w:val="18"/>
     </w:rPr>
   </w:style>
-  <w:style w:type="character" w:customStyle="1" w:styleId="TestofumettoCarattere">
-    <w:name w:val="Testo fumetto Carattere"/>
-    <w:basedOn w:val="Carpredefinitoparagrafo"/>
-    <w:link w:val="Testofumetto"/>
+  <w:style w:type="character" w:customStyle="1" w:styleId="ae">
+    <w:name w:val="批注框文本 字符"/>
+    <w:basedOn w:val="a0"/>
+    <w:link w:val="ad"/>
     <w:uiPriority w:val="99"/>
     <w:semiHidden/>
     <w:rsid w:val="009A7BC1"/>
